--- a/Kontrak 5B.docx
+++ b/Kontrak 5B.docx
@@ -219,7 +219,7 @@
         <w:rPr>
           <w:lang w:val="da-DK"/>
         </w:rPr>
-        <w:t>2</w:t>
+        <w:t>1</w:t>
       </w:r>
       <w:r>
         <w:rPr>
@@ -231,7 +231,7 @@
         <w:rPr>
           <w:lang w:val="da-DK"/>
         </w:rPr>
-        <w:t>10</w:t>
+        <w:t>45</w:t>
       </w:r>
       <w:bookmarkStart w:id="0" w:name="_GoBack"/>
       <w:bookmarkEnd w:id="0"/>
@@ -11211,7 +11211,7 @@
   <w:num w:numId="22">
     <w:abstractNumId w:val="16"/>
     <w:lvlOverride w:ilvl="0">
-      <w:lvl w:ilvl="0" w:tplc="19901C6E">
+      <w:lvl w:ilvl="0" w:tplc="A4C825B8">
         <w:start w:val="1"/>
         <w:numFmt w:val="decimal"/>
         <w:lvlText w:val="%1."/>
@@ -11241,7 +11241,7 @@
       </w:lvl>
     </w:lvlOverride>
     <w:lvlOverride w:ilvl="1">
-      <w:lvl w:ilvl="1" w:tplc="FB2E9B14">
+      <w:lvl w:ilvl="1" w:tplc="595C826E">
         <w:start w:val="1"/>
         <w:numFmt w:val="decimal"/>
         <w:lvlText w:val="%2."/>
@@ -11271,7 +11271,7 @@
       </w:lvl>
     </w:lvlOverride>
     <w:lvlOverride w:ilvl="2">
-      <w:lvl w:ilvl="2" w:tplc="E444AFF6">
+      <w:lvl w:ilvl="2" w:tplc="53DA5186">
         <w:start w:val="1"/>
         <w:numFmt w:val="decimal"/>
         <w:lvlText w:val="%3."/>
@@ -11301,7 +11301,7 @@
       </w:lvl>
     </w:lvlOverride>
     <w:lvlOverride w:ilvl="3">
-      <w:lvl w:ilvl="3" w:tplc="10B43E9E">
+      <w:lvl w:ilvl="3" w:tplc="FA58BD44">
         <w:start w:val="1"/>
         <w:numFmt w:val="decimal"/>
         <w:lvlText w:val="%4."/>
@@ -11331,7 +11331,7 @@
       </w:lvl>
     </w:lvlOverride>
     <w:lvlOverride w:ilvl="4">
-      <w:lvl w:ilvl="4" w:tplc="982E8456">
+      <w:lvl w:ilvl="4" w:tplc="8D56BF4E">
         <w:start w:val="1"/>
         <w:numFmt w:val="decimal"/>
         <w:lvlText w:val="%5."/>
@@ -11361,7 +11361,7 @@
       </w:lvl>
     </w:lvlOverride>
     <w:lvlOverride w:ilvl="5">
-      <w:lvl w:ilvl="5" w:tplc="5470C07A">
+      <w:lvl w:ilvl="5" w:tplc="8C180D24">
         <w:start w:val="1"/>
         <w:numFmt w:val="decimal"/>
         <w:lvlText w:val="%6."/>
@@ -11391,7 +11391,7 @@
       </w:lvl>
     </w:lvlOverride>
     <w:lvlOverride w:ilvl="6">
-      <w:lvl w:ilvl="6" w:tplc="BE5C4AA0">
+      <w:lvl w:ilvl="6" w:tplc="9DC03928">
         <w:start w:val="1"/>
         <w:numFmt w:val="decimal"/>
         <w:lvlText w:val="%7."/>
@@ -11421,7 +11421,7 @@
       </w:lvl>
     </w:lvlOverride>
     <w:lvlOverride w:ilvl="7">
-      <w:lvl w:ilvl="7" w:tplc="57F6FA74">
+      <w:lvl w:ilvl="7" w:tplc="FBE8B28C">
         <w:start w:val="1"/>
         <w:numFmt w:val="decimal"/>
         <w:lvlText w:val="%8."/>
@@ -11451,7 +11451,7 @@
       </w:lvl>
     </w:lvlOverride>
     <w:lvlOverride w:ilvl="8">
-      <w:lvl w:ilvl="8" w:tplc="C3F085E8">
+      <w:lvl w:ilvl="8" w:tplc="5B64A514">
         <w:start w:val="1"/>
         <w:numFmt w:val="decimal"/>
         <w:lvlText w:val="%9."/>
